--- a/labs/lab05/report/Л05_Осина_отчет.docx
+++ b/labs/lab05/report/Л05_Осина_отчет.docx
@@ -226,59 +226,75 @@
         <w:rPr>
           <w:rStyle w:val="VerbatimChar"/>
         </w:rPr>
-        <w:t xml:space="preserve">Midnight Commander (или просто mc) — это программа, которая позволяет просматривать структуру каталогов и выполнять основные операции по управлению файловой системой, т.е. mc является файловым менеджером. Midnight Commander позволяет сделать работу с файлами более удобной и наглядной. Для активации оболочки Midnight Commander достаточно ввести в командной строке mc и нажать клавишу Enter.</w:t>
-      </w:r>
-      <w:r>
-        <w:br/>
-      </w:r>
+        <w:t xml:space="preserve">Midnight Commander (или просто mc) — это программа, которая позволяет просматривать структуру каталогов и выполнять основные операции по управлению файловой системой, т.е. mc является файловым менеджером. Midnight Commander</w:t>
+      </w:r>
+    </w:p>
+    <w:p>
+      <w:pPr>
+        <w:pStyle w:val="FirstParagraph"/>
+      </w:pPr>
+      <w:r>
+        <w:t xml:space="preserve">позволяет сделать работу с файлами более удобной и наглядной. Для активации оболочки Midnight Commander достаточно ввести в командной строке mc и нажать клавишу Enter.</w:t>
+      </w:r>
+      <w:r>
+        <w:t xml:space="preserve"> </w:t>
+      </w:r>
+      <w:r>
+        <w:t xml:space="preserve">В Midnight Commander используются функциональные клавиши F1 — F10, к которым привязаны часто выполняемые операции.</w:t>
+      </w:r>
+      <w:r>
+        <w:t xml:space="preserve"> </w:t>
+      </w:r>
+      <w:r>
+        <w:t xml:space="preserve">Программа на языке ассемблера NASM, как правило, состоит из трёх секций: секция кода программы (SECTION .text), секция инициированных (известных во время компиляции) данных (SECTION .data) и секция неинициализированных данных</w:t>
+      </w:r>
+      <w:r>
+        <w:t xml:space="preserve"> </w:t>
+      </w:r>
+      <w:r>
+        <w:t xml:space="preserve">(тех, под которые во время компиляции только отводится память, а значение присваивается в ходе выполнения программы) (SECTION .bss).</w:t>
+      </w:r>
+    </w:p>
+    <w:p>
+      <w:pPr>
+        <w:pStyle w:val="SourceCode"/>
+      </w:pPr>
       <w:r>
         <w:rPr>
           <w:rStyle w:val="VerbatimChar"/>
         </w:rPr>
-        <w:t xml:space="preserve">В Midnight Commander используются функциональные клавиши F1 — F10, к которым привязаны часто выполняемые операции.</w:t>
-      </w:r>
-      <w:r>
-        <w:br/>
-      </w:r>
-      <w:r>
-        <w:rPr>
-          <w:rStyle w:val="VerbatimChar"/>
-        </w:rPr>
-        <w:t xml:space="preserve">Программа на языке ассемблера NASM, как правило, состоит из трёх секций: секция кода программы (SECTION .text), секция инициированных (известных во время компиляции) данных (SECTION .data) и секция неинициализированных данных (тех, под которые во время компиляции только отводится память, а значение присваивается в ходе выполнения программы) (SECTION .bss).  </w:t>
-      </w:r>
-      <w:r>
-        <w:br/>
-      </w:r>
-      <w:r>
-        <w:br/>
-      </w:r>
-      <w:r>
-        <w:rPr>
-          <w:rStyle w:val="VerbatimChar"/>
-        </w:rPr>
-        <w:t xml:space="preserve">Для объявления инициированных данных в секции .data используются директивы DB, DW, DD, DQ и DT, которые резервируют память и указывают, какие значения должны храниться в этой памяти. Директивы используются для объявления простых переменных и для объявления массивов. Для определения строк принято использовать директиву DB в связи с особенностями хранения данных в оперативной памяти. Для объявления неинициированных данных в секции .bss используются директивы resb, resw, resd и другие, которые сообщают ассемблеру, что необходимо зарезервировать заданное количество ячеек памяти. </w:t>
-      </w:r>
-      <w:r>
-        <w:br/>
-      </w:r>
-      <w:r>
-        <w:rPr>
-          <w:rStyle w:val="VerbatimChar"/>
-        </w:rPr>
+        <w:t xml:space="preserve">Для объявления инициированных данных в секции .data используются директивы DB, DW, DD, DQ и DT, которые резервируют память и указывают, какие значения должны храниться в этой памяти. Директивы используются для объявления</w:t>
+      </w:r>
+    </w:p>
+    <w:p>
+      <w:pPr>
+        <w:pStyle w:val="FirstParagraph"/>
+      </w:pPr>
+      <w:r>
+        <w:t xml:space="preserve">простых переменных и для объявления массивов. Для определения строк принято использовать директиву DB в связи с особенностями хранения данных в оперативной памяти. Для объявления неинициированных данных в секции .bss используются</w:t>
+      </w:r>
+      <w:r>
+        <w:t xml:space="preserve"> </w:t>
+      </w:r>
+      <w:r>
+        <w:t xml:space="preserve">директивы resb, resw, resd и другие, которые сообщают ассемблеру, что необходимо зарезервировать заданное количество ячеек памяти.</w:t>
+      </w:r>
+      <w:r>
+        <w:t xml:space="preserve"> </w:t>
+      </w:r>
+      <w:r>
         <w:t xml:space="preserve">Инструкция языка ассемблера mov предназначена для дублирования данных источника в приёмнике. В общем виде эта инструкция записывается в виде</w:t>
       </w:r>
-    </w:p>
-    <w:p>
-      <w:pPr>
-        <w:pStyle w:val="BlockText"/>
-      </w:pPr>
-      <w:r>
-        <w:t xml:space="preserve">mov dst,src</w:t>
-      </w:r>
-    </w:p>
-    <w:p>
-      <w:pPr>
-        <w:pStyle w:val="FirstParagraph"/>
+      <w:r>
+        <w:t xml:space="preserve"> </w:t>
+      </w:r>
+      <w:r>
+        <w:t xml:space="preserve">&gt; mov dst,src</w:t>
+      </w:r>
+    </w:p>
+    <w:p>
+      <w:pPr>
+        <w:pStyle w:val="BodyText"/>
       </w:pPr>
       <w:r>
         <w:t xml:space="preserve">Здесь операнд dst — приёмник, а src — источник. В качестве операнда могут выступать регистры (register), ячейки памяти (memory) и непосредственные значения (const).</w:t>

--- a/labs/lab05/report/Л05_Осина_отчет.docx
+++ b/labs/lab05/report/Л05_Осина_отчет.docx
@@ -226,7 +226,7 @@
         <w:rPr>
           <w:rStyle w:val="VerbatimChar"/>
         </w:rPr>
-        <w:t xml:space="preserve">Midnight Commander (или просто mc) — это программа, которая позволяет просматривать структуру каталогов и выполнять основные операции по управлению файловой системой, т.е. mc является файловым менеджером. Midnight Commander</w:t>
+        <w:t xml:space="preserve">Midnight Commander (или просто mc) — это программа, которая позволяет просматривать структуру каталогов и выполнять основные операции по управлению файловой системой, т.е. mc является файловым менеджером.</w:t>
       </w:r>
     </w:p>
     <w:p>
@@ -234,7 +234,7 @@
         <w:pStyle w:val="FirstParagraph"/>
       </w:pPr>
       <w:r>
-        <w:t xml:space="preserve">позволяет сделать работу с файлами более удобной и наглядной. Для активации оболочки Midnight Commander достаточно ввести в командной строке mc и нажать клавишу Enter.</w:t>
+        <w:t xml:space="preserve">Midnight Commander позволяет сделать работу с файлами более удобной и наглядной. Для активации оболочки Midnight Commander достаточно ввести в командной строке mc и нажать клавишу Enter.</w:t>
       </w:r>
       <w:r>
         <w:t xml:space="preserve"> </w:t>
@@ -254,22 +254,15 @@
       <w:r>
         <w:t xml:space="preserve">(тех, под которые во время компиляции только отводится память, а значение присваивается в ходе выполнения программы) (SECTION .bss).</w:t>
       </w:r>
-    </w:p>
-    <w:p>
-      <w:pPr>
-        <w:pStyle w:val="SourceCode"/>
-      </w:pPr>
-      <w:r>
-        <w:rPr>
-          <w:rStyle w:val="VerbatimChar"/>
-        </w:rPr>
+      <w:r>
+        <w:br/>
+      </w:r>
+      <w:r>
         <w:t xml:space="preserve">Для объявления инициированных данных в секции .data используются директивы DB, DW, DD, DQ и DT, которые резервируют память и указывают, какие значения должны храниться в этой памяти. Директивы используются для объявления</w:t>
       </w:r>
-    </w:p>
-    <w:p>
-      <w:pPr>
-        <w:pStyle w:val="FirstParagraph"/>
-      </w:pPr>
+      <w:r>
+        <w:t xml:space="preserve"> </w:t>
+      </w:r>
       <w:r>
         <w:t xml:space="preserve">простых переменных и для объявления массивов. Для определения строк принято использовать директиву DB в связи с особенностями хранения данных в оперативной памяти. Для объявления неинициированных данных в секции .bss используются</w:t>
       </w:r>
